--- a/Project-1/Presentation/PART-1.docx
+++ b/Project-1/Presentation/PART-1.docx
@@ -51,6 +51,14 @@
         </w:rPr>
         <w:t>Literature Study for a Fitness App</w:t>
       </w:r>
+    </w:p>
+    <w:p>
+      <w:pPr>
+        <w:rPr>
+          <w:sz w:val="20"/>
+          <w:szCs w:val="20"/>
+        </w:rPr>
+      </w:pPr>
     </w:p>
     <w:p>
       <w:pPr>
@@ -173,16 +181,7 @@
           <w:sz w:val="20"/>
           <w:szCs w:val="20"/>
         </w:rPr>
-        <w:t xml:space="preserve">1.1 </w:t>
-      </w:r>
-      <w:r>
-        <w:rPr>
-          <w:b/>
-          <w:bCs/>
-          <w:sz w:val="20"/>
-          <w:szCs w:val="20"/>
-        </w:rPr>
-        <w:t>User Engagement and Motivation</w:t>
+        <w:t>1.1 User Engagement and Motivation</w:t>
       </w:r>
     </w:p>
     <w:p>
@@ -241,16 +240,7 @@
           <w:sz w:val="20"/>
           <w:szCs w:val="20"/>
         </w:rPr>
-        <w:t xml:space="preserve">1.2 </w:t>
-      </w:r>
-      <w:r>
-        <w:rPr>
-          <w:b/>
-          <w:bCs/>
-          <w:sz w:val="20"/>
-          <w:szCs w:val="20"/>
-        </w:rPr>
-        <w:t>Psychological Impact of Storytelling</w:t>
+        <w:t>1.2 Psychological Impact of Storytelling</w:t>
       </w:r>
     </w:p>
     <w:p>
@@ -290,49 +280,26 @@
           <w:sz w:val="20"/>
           <w:szCs w:val="20"/>
         </w:rPr>
-        <w:t xml:space="preserve">According to a study published in the Journal of Applied Social Psychology, narratives have the power to influence </w:t>
-      </w:r>
-      <w:r>
-        <w:rPr>
-          <w:sz w:val="20"/>
-          <w:szCs w:val="20"/>
-        </w:rPr>
-        <w:t>behaviour</w:t>
-      </w:r>
-      <w:r>
-        <w:rPr>
-          <w:sz w:val="20"/>
-          <w:szCs w:val="20"/>
-        </w:rPr>
-        <w:t xml:space="preserve"> change and promote health-related outcomes.</w:t>
-      </w:r>
-    </w:p>
-    <w:p>
-      <w:pPr>
-        <w:rPr>
-          <w:b/>
-          <w:bCs/>
-          <w:sz w:val="20"/>
-          <w:szCs w:val="20"/>
-        </w:rPr>
-      </w:pPr>
-      <w:r>
-        <w:rPr>
-          <w:b/>
-          <w:bCs/>
-          <w:sz w:val="20"/>
-          <w:szCs w:val="20"/>
-        </w:rPr>
-        <w:t xml:space="preserve">1.3 </w:t>
-      </w:r>
-      <w:r>
-        <w:rPr>
-          <w:b/>
-          <w:bCs/>
-          <w:sz w:val="20"/>
-          <w:szCs w:val="20"/>
-        </w:rPr>
-        <w:t>Escapism and Mental Well-being</w:t>
+        <w:t>According to a study published in the Journal of Applied Social Psychology, narratives have the power to influence behaviour change and promote health-related outcomes.</w:t>
+      </w:r>
+    </w:p>
+    <w:p>
+      <w:pPr>
+        <w:rPr>
+          <w:b/>
+          <w:bCs/>
+          <w:sz w:val="20"/>
+          <w:szCs w:val="20"/>
+        </w:rPr>
+      </w:pPr>
+      <w:r>
+        <w:rPr>
+          <w:b/>
+          <w:bCs/>
+          <w:sz w:val="20"/>
+          <w:szCs w:val="20"/>
+        </w:rPr>
+        <w:t>1.3 Escapism and Mental Well-being</w:t>
       </w:r>
     </w:p>
     <w:p>
@@ -391,16 +358,7 @@
           <w:sz w:val="20"/>
           <w:szCs w:val="20"/>
         </w:rPr>
-        <w:t xml:space="preserve">1.4 </w:t>
-      </w:r>
-      <w:r>
-        <w:rPr>
-          <w:b/>
-          <w:bCs/>
-          <w:sz w:val="20"/>
-          <w:szCs w:val="20"/>
-        </w:rPr>
-        <w:t>Literature-based Fitness Programs</w:t>
+        <w:t>1.4 Literature-based Fitness Programs</w:t>
       </w:r>
     </w:p>
     <w:p>
@@ -464,60 +422,45 @@
           <w:sz w:val="20"/>
           <w:szCs w:val="20"/>
         </w:rPr>
-        <w:t xml:space="preserve">Fitness apps have gained significant popularity in recent years, providing users with convenient access to various fitness-related resources and tools. In order to gain a comprehensive understanding of the domain of fitness apps, a literature study was conducted, </w:t>
-      </w:r>
-      <w:r>
-        <w:rPr>
-          <w:sz w:val="20"/>
-          <w:szCs w:val="20"/>
-        </w:rPr>
-        <w:t>analysing</w:t>
-      </w:r>
-      <w:r>
-        <w:rPr>
-          <w:sz w:val="20"/>
-          <w:szCs w:val="20"/>
-        </w:rPr>
-        <w:t xml:space="preserve"> relevant papers, articles, and information from reliable sources. This report aims to showcase the key findings and insights obtained from the literature study</w:t>
-      </w:r>
-    </w:p>
-    <w:p>
-      <w:pPr>
-        <w:rPr>
-          <w:b/>
-          <w:bCs/>
-          <w:sz w:val="20"/>
-          <w:szCs w:val="20"/>
-        </w:rPr>
-      </w:pPr>
-    </w:p>
-    <w:p>
-      <w:pPr>
-        <w:rPr>
-          <w:b/>
-          <w:bCs/>
-          <w:sz w:val="20"/>
-          <w:szCs w:val="20"/>
-        </w:rPr>
-      </w:pPr>
-    </w:p>
-    <w:p>
-      <w:pPr>
-        <w:rPr>
-          <w:b/>
-          <w:bCs/>
-          <w:sz w:val="20"/>
-          <w:szCs w:val="20"/>
-        </w:rPr>
-      </w:pPr>
-      <w:r>
-        <w:rPr>
-          <w:b/>
-          <w:bCs/>
-          <w:sz w:val="20"/>
-          <w:szCs w:val="20"/>
-        </w:rPr>
-        <w:lastRenderedPageBreak/>
+        <w:t>Fitness apps have gained significant popularity in recent years, providing users with convenient access to various fitness-related resources and tools. In order to gain a comprehensive understanding of the domain of fitness apps, a literature study was conducted, analysing relevant papers, articles, and information from reliable sources. This report aims to showcase the key findings and insights obtained from the literature study</w:t>
+      </w:r>
+    </w:p>
+    <w:p>
+      <w:pPr>
+        <w:rPr>
+          <w:b/>
+          <w:bCs/>
+          <w:sz w:val="20"/>
+          <w:szCs w:val="20"/>
+        </w:rPr>
+      </w:pPr>
+    </w:p>
+    <w:p>
+      <w:pPr>
+        <w:rPr>
+          <w:b/>
+          <w:bCs/>
+          <w:sz w:val="20"/>
+          <w:szCs w:val="20"/>
+        </w:rPr>
+      </w:pPr>
+    </w:p>
+    <w:p>
+      <w:pPr>
+        <w:rPr>
+          <w:b/>
+          <w:bCs/>
+          <w:sz w:val="20"/>
+          <w:szCs w:val="20"/>
+        </w:rPr>
+      </w:pPr>
+      <w:r>
+        <w:rPr>
+          <w:b/>
+          <w:bCs/>
+          <w:sz w:val="20"/>
+          <w:szCs w:val="20"/>
+        </w:rPr>
         <w:t xml:space="preserve">2.0 </w:t>
       </w:r>
       <w:r>
@@ -626,16 +569,7 @@
           <w:sz w:val="20"/>
           <w:szCs w:val="20"/>
         </w:rPr>
-        <w:t xml:space="preserve">2.1 </w:t>
-      </w:r>
-      <w:r>
-        <w:rPr>
-          <w:b/>
-          <w:bCs/>
-          <w:sz w:val="20"/>
-          <w:szCs w:val="20"/>
-        </w:rPr>
-        <w:t>User Engagement and Motivation</w:t>
+        <w:t>2.1 User Engagement and Motivation</w:t>
       </w:r>
     </w:p>
     <w:p>
@@ -734,16 +668,7 @@
           <w:sz w:val="20"/>
           <w:szCs w:val="20"/>
         </w:rPr>
-        <w:t xml:space="preserve">2.2 </w:t>
-      </w:r>
-      <w:r>
-        <w:rPr>
-          <w:b/>
-          <w:bCs/>
-          <w:sz w:val="20"/>
-          <w:szCs w:val="20"/>
-        </w:rPr>
-        <w:t>Psychological Impact and Mental Well-being</w:t>
+        <w:t>2.2 Psychological Impact and Mental Well-being</w:t>
       </w:r>
     </w:p>
     <w:p>
@@ -822,25 +747,7 @@
           <w:sz w:val="20"/>
           <w:szCs w:val="20"/>
         </w:rPr>
-        <w:t xml:space="preserve">2.3 </w:t>
-      </w:r>
-      <w:r>
-        <w:rPr>
-          <w:b/>
-          <w:bCs/>
-          <w:sz w:val="20"/>
-          <w:szCs w:val="20"/>
-        </w:rPr>
-        <w:t xml:space="preserve">Digital Life and </w:t>
-      </w:r>
-      <w:r>
-        <w:rPr>
-          <w:b/>
-          <w:bCs/>
-          <w:sz w:val="20"/>
-          <w:szCs w:val="20"/>
-        </w:rPr>
-        <w:t>social media</w:t>
+        <w:t>2.3 Digital Life and social media</w:t>
       </w:r>
     </w:p>
     <w:p>
@@ -955,25 +862,7 @@
           <w:sz w:val="28"/>
           <w:szCs w:val="28"/>
         </w:rPr>
-        <w:t>Define the competitors based on various parameters, including the</w:t>
-      </w:r>
-      <w:r>
-        <w:rPr>
-          <w:b/>
-          <w:bCs/>
-          <w:sz w:val="28"/>
-          <w:szCs w:val="28"/>
-        </w:rPr>
-        <w:t xml:space="preserve"> </w:t>
-      </w:r>
-      <w:r>
-        <w:rPr>
-          <w:b/>
-          <w:bCs/>
-          <w:sz w:val="28"/>
-          <w:szCs w:val="28"/>
-        </w:rPr>
-        <w:t>number of users or active users, downloads, popularity, etc.</w:t>
+        <w:t>Define the competitors based on various parameters, including the number of users or active users, downloads, popularity, etc.</w:t>
       </w:r>
     </w:p>
     <w:p>
@@ -1097,17 +986,7 @@
           <w:sz w:val="20"/>
           <w:szCs w:val="20"/>
         </w:rPr>
-        <w:t xml:space="preserve">3.1 </w:t>
-      </w:r>
-      <w:r>
-        <w:rPr>
-          <w:rFonts w:cstheme="minorHAnsi"/>
-          <w:b/>
-          <w:bCs/>
-          <w:sz w:val="20"/>
-          <w:szCs w:val="20"/>
-        </w:rPr>
-        <w:t>Gather information about the competitors:</w:t>
+        <w:t>3.1 Gather information about the competitors:</w:t>
       </w:r>
       <w:r>
         <w:rPr>
@@ -1171,6 +1050,7 @@
           <w:sz w:val="20"/>
           <w:szCs w:val="20"/>
         </w:rPr>
+        <w:lastRenderedPageBreak/>
         <w:t>Downloads:</w:t>
       </w:r>
       <w:r>
@@ -1203,7 +1083,6 @@
           <w:sz w:val="20"/>
           <w:szCs w:val="20"/>
         </w:rPr>
-        <w:lastRenderedPageBreak/>
         <w:t>Popularity and ratings:</w:t>
       </w:r>
       <w:r>
@@ -1244,23 +1123,7 @@
           <w:sz w:val="20"/>
           <w:szCs w:val="20"/>
         </w:rPr>
-        <w:t xml:space="preserve"> </w:t>
-      </w:r>
-      <w:r>
-        <w:rPr>
-          <w:rFonts w:cstheme="minorHAnsi"/>
-          <w:sz w:val="20"/>
-          <w:szCs w:val="20"/>
-        </w:rPr>
-        <w:t>Analyse</w:t>
-      </w:r>
-      <w:r>
-        <w:rPr>
-          <w:rFonts w:cstheme="minorHAnsi"/>
-          <w:sz w:val="20"/>
-          <w:szCs w:val="20"/>
-        </w:rPr>
-        <w:t xml:space="preserve"> the features and functionalities offered by each app. Look for unique selling points, innovative features, and areas where competitors excel or lag behind.</w:t>
+        <w:t xml:space="preserve"> Analyse the features and functionalities offered by each app. Look for unique selling points, innovative features, and areas where competitors excel or lag behind.</w:t>
       </w:r>
     </w:p>
     <w:p>
